--- a/Raport.docx
+++ b/Raport.docx
@@ -213,6 +213,9 @@
         <w:ind w:left="360"/>
       </w:pPr>
       <w:r>
+        <w:rPr>
+          <w:noProof/>
+        </w:rPr>
         <w:drawing>
           <wp:inline distT="0" distB="0" distL="0" distR="0" wp14:anchorId="4B659CA1" wp14:editId="21F8462C">
             <wp:extent cx="5943600" cy="2855595"/>
@@ -249,8 +252,104 @@
           </wp:inline>
         </w:drawing>
       </w:r>
+    </w:p>
+    <w:p>
+      <w:pPr>
+        <w:pStyle w:val="Heading1"/>
+      </w:pPr>
+      <w:r>
+        <w:t>Sprint 2</w:t>
+      </w:r>
+      <w:r>
+        <w:t>:</w:t>
+      </w:r>
+    </w:p>
+    <w:p>
+      <w:pPr>
+        <w:pStyle w:val="ListParagraph"/>
+        <w:numPr>
+          <w:ilvl w:val="0"/>
+          <w:numId w:val="1"/>
+        </w:numPr>
+      </w:pPr>
+      <w:proofErr w:type="spellStart"/>
+      <w:r>
+        <w:t>Diagrama</w:t>
+      </w:r>
+      <w:proofErr w:type="spellEnd"/>
+      <w:r>
+        <w:t xml:space="preserve"> </w:t>
+      </w:r>
+      <w:proofErr w:type="spellStart"/>
+      <w:r>
+        <w:t>conceptuala</w:t>
+      </w:r>
+      <w:proofErr w:type="spellEnd"/>
+    </w:p>
+    <w:p>
+      <w:pPr>
+        <w:pStyle w:val="ListParagraph"/>
+        <w:numPr>
+          <w:ilvl w:val="0"/>
+          <w:numId w:val="1"/>
+        </w:numPr>
+      </w:pPr>
+      <w:r>
+        <w:t xml:space="preserve">Nu </w:t>
+      </w:r>
+      <w:proofErr w:type="spellStart"/>
+      <w:r>
+        <w:t>folosim</w:t>
+      </w:r>
+      <w:proofErr w:type="spellEnd"/>
+      <w:r>
+        <w:t xml:space="preserve"> Docker</w:t>
+      </w:r>
       <w:bookmarkStart w:id="0" w:name="_GoBack"/>
       <w:bookmarkEnd w:id="0"/>
+    </w:p>
+    <w:p>
+      <w:pPr>
+        <w:ind w:left="360"/>
+      </w:pPr>
+      <w:r>
+        <w:lastRenderedPageBreak/>
+        <w:drawing>
+          <wp:inline distT="0" distB="0" distL="0" distR="0" wp14:anchorId="27BC5F4E" wp14:editId="457B438B">
+            <wp:extent cx="5943600" cy="3346450"/>
+            <wp:effectExtent l="0" t="0" r="0" b="6350"/>
+            <wp:docPr id="2" name="Picture 2"/>
+            <wp:cNvGraphicFramePr>
+              <a:graphicFrameLocks xmlns:a="http://schemas.openxmlformats.org/drawingml/2006/main" noChangeAspect="1"/>
+            </wp:cNvGraphicFramePr>
+            <a:graphic xmlns:a="http://schemas.openxmlformats.org/drawingml/2006/main">
+              <a:graphicData uri="http://schemas.openxmlformats.org/drawingml/2006/picture">
+                <pic:pic xmlns:pic="http://schemas.openxmlformats.org/drawingml/2006/picture">
+                  <pic:nvPicPr>
+                    <pic:cNvPr id="1" name=""/>
+                    <pic:cNvPicPr/>
+                  </pic:nvPicPr>
+                  <pic:blipFill>
+                    <a:blip r:embed="rId6"/>
+                    <a:stretch>
+                      <a:fillRect/>
+                    </a:stretch>
+                  </pic:blipFill>
+                  <pic:spPr>
+                    <a:xfrm>
+                      <a:off x="0" y="0"/>
+                      <a:ext cx="5943600" cy="3346450"/>
+                    </a:xfrm>
+                    <a:prstGeom prst="rect">
+                      <a:avLst/>
+                    </a:prstGeom>
+                  </pic:spPr>
+                </pic:pic>
+              </a:graphicData>
+            </a:graphic>
+          </wp:inline>
+        </w:drawing>
+      </w:r>
     </w:p>
     <w:sectPr>
       <w:pgSz w:w="12240" w:h="15840"/>

--- a/Raport.docx
+++ b/Raport.docx
@@ -258,10 +258,7 @@
         <w:pStyle w:val="Heading1"/>
       </w:pPr>
       <w:r>
-        <w:t>Sprint 2</w:t>
-      </w:r>
-      <w:r>
-        <w:t>:</w:t>
+        <w:t>Sprint 2:</w:t>
       </w:r>
     </w:p>
     <w:p>
@@ -305,14 +302,15 @@
       <w:r>
         <w:t xml:space="preserve"> Docker</w:t>
       </w:r>
-      <w:bookmarkStart w:id="0" w:name="_GoBack"/>
-      <w:bookmarkEnd w:id="0"/>
     </w:p>
     <w:p>
       <w:pPr>
         <w:ind w:left="360"/>
       </w:pPr>
       <w:r>
+        <w:rPr>
+          <w:noProof/>
+        </w:rPr>
         <w:lastRenderedPageBreak/>
         <w:drawing>
           <wp:inline distT="0" distB="0" distL="0" distR="0" wp14:anchorId="27BC5F4E" wp14:editId="457B438B">
@@ -349,6 +347,143 @@
             </a:graphic>
           </wp:inline>
         </w:drawing>
+      </w:r>
+    </w:p>
+    <w:p>
+      <w:pPr>
+        <w:pStyle w:val="Heading1"/>
+      </w:pPr>
+      <w:r>
+        <w:t>Sprint 3:</w:t>
+      </w:r>
+    </w:p>
+    <w:p>
+      <w:r>
+        <w:rPr>
+          <w:noProof/>
+        </w:rPr>
+        <w:drawing>
+          <wp:inline distT="0" distB="0" distL="0" distR="0" wp14:anchorId="6E59759B" wp14:editId="1ACDEE9D">
+            <wp:extent cx="5943600" cy="2779395"/>
+            <wp:effectExtent l="0" t="0" r="0" b="1905"/>
+            <wp:docPr id="3" name="Picture 3"/>
+            <wp:cNvGraphicFramePr>
+              <a:graphicFrameLocks xmlns:a="http://schemas.openxmlformats.org/drawingml/2006/main" noChangeAspect="1"/>
+            </wp:cNvGraphicFramePr>
+            <a:graphic xmlns:a="http://schemas.openxmlformats.org/drawingml/2006/main">
+              <a:graphicData uri="http://schemas.openxmlformats.org/drawingml/2006/picture">
+                <pic:pic xmlns:pic="http://schemas.openxmlformats.org/drawingml/2006/picture">
+                  <pic:nvPicPr>
+                    <pic:cNvPr id="1" name=""/>
+                    <pic:cNvPicPr/>
+                  </pic:nvPicPr>
+                  <pic:blipFill>
+                    <a:blip r:embed="rId7"/>
+                    <a:stretch>
+                      <a:fillRect/>
+                    </a:stretch>
+                  </pic:blipFill>
+                  <pic:spPr>
+                    <a:xfrm>
+                      <a:off x="0" y="0"/>
+                      <a:ext cx="5943600" cy="2779395"/>
+                    </a:xfrm>
+                    <a:prstGeom prst="rect">
+                      <a:avLst/>
+                    </a:prstGeom>
+                  </pic:spPr>
+                </pic:pic>
+              </a:graphicData>
+            </a:graphic>
+          </wp:inline>
+        </w:drawing>
+      </w:r>
+    </w:p>
+    <w:p>
+      <w:r>
+        <w:lastRenderedPageBreak/>
+        <w:drawing>
+          <wp:inline distT="0" distB="0" distL="0" distR="0" wp14:anchorId="24D87FE9" wp14:editId="14CAF908">
+            <wp:extent cx="5943600" cy="3145790"/>
+            <wp:effectExtent l="0" t="0" r="0" b="0"/>
+            <wp:docPr id="4" name="Picture 4"/>
+            <wp:cNvGraphicFramePr>
+              <a:graphicFrameLocks xmlns:a="http://schemas.openxmlformats.org/drawingml/2006/main" noChangeAspect="1"/>
+            </wp:cNvGraphicFramePr>
+            <a:graphic xmlns:a="http://schemas.openxmlformats.org/drawingml/2006/main">
+              <a:graphicData uri="http://schemas.openxmlformats.org/drawingml/2006/picture">
+                <pic:pic xmlns:pic="http://schemas.openxmlformats.org/drawingml/2006/picture">
+                  <pic:nvPicPr>
+                    <pic:cNvPr id="1" name=""/>
+                    <pic:cNvPicPr/>
+                  </pic:nvPicPr>
+                  <pic:blipFill>
+                    <a:blip r:embed="rId8"/>
+                    <a:stretch>
+                      <a:fillRect/>
+                    </a:stretch>
+                  </pic:blipFill>
+                  <pic:spPr>
+                    <a:xfrm>
+                      <a:off x="0" y="0"/>
+                      <a:ext cx="5943600" cy="3145790"/>
+                    </a:xfrm>
+                    <a:prstGeom prst="rect">
+                      <a:avLst/>
+                    </a:prstGeom>
+                  </pic:spPr>
+                </pic:pic>
+              </a:graphicData>
+            </a:graphic>
+          </wp:inline>
+        </w:drawing>
+      </w:r>
+    </w:p>
+    <w:p>
+      <w:proofErr w:type="spellStart"/>
+      <w:r>
+        <w:t>Potentiala</w:t>
+      </w:r>
+      <w:proofErr w:type="spellEnd"/>
+      <w:r>
+        <w:t xml:space="preserve"> </w:t>
+      </w:r>
+      <w:proofErr w:type="spellStart"/>
+      <w:r>
+        <w:t>solutie</w:t>
+      </w:r>
+      <w:proofErr w:type="spellEnd"/>
+      <w:r>
+        <w:t xml:space="preserve">: </w:t>
+      </w:r>
+      <w:bookmarkStart w:id="0" w:name="_GoBack"/>
+      <w:bookmarkEnd w:id="0"/>
+      <w:r>
+        <w:t xml:space="preserve">FK </w:t>
+      </w:r>
+      <w:proofErr w:type="spellStart"/>
+      <w:r>
+        <w:t>sa</w:t>
+      </w:r>
+      <w:proofErr w:type="spellEnd"/>
+      <w:r>
+        <w:t xml:space="preserve"> nu </w:t>
+      </w:r>
+      <w:proofErr w:type="spellStart"/>
+      <w:r>
+        <w:t>mai</w:t>
+      </w:r>
+      <w:proofErr w:type="spellEnd"/>
+      <w:r>
+        <w:t xml:space="preserve"> </w:t>
+      </w:r>
+      <w:proofErr w:type="spellStart"/>
+      <w:r>
+        <w:t>faca</w:t>
+      </w:r>
+      <w:proofErr w:type="spellEnd"/>
+      <w:r>
+        <w:t xml:space="preserve"> parte din PK?</w:t>
       </w:r>
     </w:p>
     <w:sectPr>
